--- a/aws_anbindung.docx
+++ b/aws_anbindung.docx
@@ -111,6 +111,7 @@
         <w:t xml:space="preserve">, </w:t>
       </w:r>
       <w:proofErr w:type="spellStart"/>
+      <w:proofErr w:type="gramStart"/>
       <w:r>
         <w:t>lernart</w:t>
       </w:r>
@@ -119,6 +120,7 @@
         <w:t>(</w:t>
       </w:r>
       <w:proofErr w:type="spellStart"/>
+      <w:proofErr w:type="gramEnd"/>
       <w:r>
         <w:t>video</w:t>
       </w:r>
@@ -257,7 +259,7 @@
     <w:p>
       <w:r>
         <w:pict w14:anchorId="519BA478">
-          <v:rect id="_x0000_i1079" style="width:0;height:1.5pt" o:hralign="center" o:hrstd="t" o:hr="t" fillcolor="#a0a0a0" stroked="f"/>
+          <v:rect id="_x0000_i1025" style="width:0;height:1.5pt" o:hralign="center" o:hrstd="t" o:hr="t" fillcolor="#a0a0a0" stroked="f"/>
         </w:pict>
       </w:r>
     </w:p>
@@ -343,7 +345,15 @@
       </w:r>
       <w:proofErr w:type="spellEnd"/>
       <w:r>
-        <w:t xml:space="preserve"> oder RDS ermöglicht schnelle Abfragen, API-Zugriff (Lambda + API Gateway) für </w:t>
+        <w:t xml:space="preserve"> oder RDS ermöglicht schnelle Abfragen, API-Zugriff (Lambda + </w:t>
+      </w:r>
+      <w:proofErr w:type="gramStart"/>
+      <w:r>
+        <w:t>API Gateway</w:t>
+      </w:r>
+      <w:proofErr w:type="gramEnd"/>
+      <w:r>
+        <w:t xml:space="preserve">) für </w:t>
       </w:r>
       <w:proofErr w:type="spellStart"/>
       <w:r>
@@ -417,7 +427,7 @@
     <w:p>
       <w:r>
         <w:pict w14:anchorId="5B017FFC">
-          <v:rect id="_x0000_i1080" style="width:0;height:1.5pt" o:hralign="center" o:hrstd="t" o:hr="t" fillcolor="#a0a0a0" stroked="f"/>
+          <v:rect id="_x0000_i1026" style="width:0;height:1.5pt" o:hralign="center" o:hrstd="t" o:hr="t" fillcolor="#a0a0a0" stroked="f"/>
         </w:pict>
       </w:r>
     </w:p>
@@ -549,7 +559,7 @@
     <w:p>
       <w:r>
         <w:pict w14:anchorId="6397D211">
-          <v:rect id="_x0000_i1081" style="width:0;height:1.5pt" o:hralign="center" o:hrstd="t" o:hr="t" fillcolor="#a0a0a0" stroked="f"/>
+          <v:rect id="_x0000_i1027" style="width:0;height:1.5pt" o:hralign="center" o:hrstd="t" o:hr="t" fillcolor="#a0a0a0" stroked="f"/>
         </w:pict>
       </w:r>
     </w:p>
@@ -907,9 +917,14 @@
     </w:p>
     <w:p>
       <w:r>
-        <w:t>s3.put_object(</w:t>
-      </w:r>
-      <w:proofErr w:type="spellStart"/>
+        <w:t>s3.put_</w:t>
+      </w:r>
+      <w:proofErr w:type="gramStart"/>
+      <w:r>
+        <w:t>object(</w:t>
+      </w:r>
+      <w:proofErr w:type="spellStart"/>
+      <w:proofErr w:type="gramEnd"/>
       <w:r>
         <w:t>Bucket</w:t>
       </w:r>
@@ -1006,10 +1021,12 @@
         <w:t xml:space="preserve"> = </w:t>
       </w:r>
       <w:proofErr w:type="spellStart"/>
+      <w:proofErr w:type="gramStart"/>
       <w:r>
         <w:t>dynamodb.Table</w:t>
       </w:r>
       <w:proofErr w:type="spellEnd"/>
+      <w:proofErr w:type="gramEnd"/>
       <w:r>
         <w:t>("</w:t>
       </w:r>
@@ -1034,13 +1051,18 @@
       </w:r>
       <w:proofErr w:type="spellStart"/>
       <w:r>
-        <w:t>lambda_handler</w:t>
+        <w:t>lambda_</w:t>
+      </w:r>
+      <w:proofErr w:type="gramStart"/>
+      <w:r>
+        <w:t>handler</w:t>
       </w:r>
       <w:proofErr w:type="spellEnd"/>
       <w:r>
         <w:t>(</w:t>
       </w:r>
       <w:proofErr w:type="spellStart"/>
+      <w:proofErr w:type="gramEnd"/>
       <w:r>
         <w:t>event</w:t>
       </w:r>
@@ -1096,15 +1118,28 @@
       </w:r>
       <w:proofErr w:type="spellEnd"/>
       <w:r>
-        <w:t>["s3"]["</w:t>
+        <w:t>["s3</w:t>
+      </w:r>
+      <w:proofErr w:type="gramStart"/>
+      <w:r>
+        <w:t>"][</w:t>
+      </w:r>
+      <w:proofErr w:type="gramEnd"/>
+      <w:r>
+        <w:t>"</w:t>
       </w:r>
       <w:proofErr w:type="spellStart"/>
       <w:r>
         <w:t>bucket</w:t>
       </w:r>
       <w:proofErr w:type="spellEnd"/>
-      <w:r>
-        <w:t>"]["</w:t>
+      <w:proofErr w:type="gramStart"/>
+      <w:r>
+        <w:t>"][</w:t>
+      </w:r>
+      <w:proofErr w:type="gramEnd"/>
+      <w:r>
+        <w:t>"</w:t>
       </w:r>
       <w:proofErr w:type="spellStart"/>
       <w:r>
@@ -1133,15 +1168,28 @@
       </w:r>
       <w:proofErr w:type="spellEnd"/>
       <w:r>
-        <w:t>["s3"]["</w:t>
+        <w:t>["s3</w:t>
+      </w:r>
+      <w:proofErr w:type="gramStart"/>
+      <w:r>
+        <w:t>"][</w:t>
+      </w:r>
+      <w:proofErr w:type="gramEnd"/>
+      <w:r>
+        <w:t>"</w:t>
       </w:r>
       <w:proofErr w:type="spellStart"/>
       <w:r>
         <w:t>object</w:t>
       </w:r>
       <w:proofErr w:type="spellEnd"/>
-      <w:r>
-        <w:t>"]["</w:t>
+      <w:proofErr w:type="gramStart"/>
+      <w:r>
+        <w:t>"][</w:t>
+      </w:r>
+      <w:proofErr w:type="gramEnd"/>
+      <w:r>
+        <w:t>"</w:t>
       </w:r>
       <w:proofErr w:type="spellStart"/>
       <w:r>
@@ -1168,9 +1216,14 @@
       </w:r>
       <w:proofErr w:type="spellEnd"/>
       <w:r>
-        <w:t xml:space="preserve"> = s3.get_object(</w:t>
-      </w:r>
-      <w:proofErr w:type="spellStart"/>
+        <w:t xml:space="preserve"> = s3.get_</w:t>
+      </w:r>
+      <w:proofErr w:type="gramStart"/>
+      <w:r>
+        <w:t>object(</w:t>
+      </w:r>
+      <w:proofErr w:type="spellStart"/>
+      <w:proofErr w:type="gramEnd"/>
       <w:r>
         <w:t>Bucket</w:t>
       </w:r>
@@ -1187,26 +1240,41 @@
         <w:t>, Key=</w:t>
       </w:r>
       <w:proofErr w:type="spellStart"/>
+      <w:proofErr w:type="gramStart"/>
       <w:r>
         <w:t>key</w:t>
       </w:r>
       <w:proofErr w:type="spellEnd"/>
       <w:r>
-        <w:t>)["Body"].</w:t>
+        <w:t>)[</w:t>
+      </w:r>
+      <w:proofErr w:type="gramEnd"/>
+      <w:r>
+        <w:t>"Body"</w:t>
+      </w:r>
+      <w:proofErr w:type="gramStart"/>
+      <w:r>
+        <w:t>].</w:t>
       </w:r>
       <w:proofErr w:type="spellStart"/>
       <w:r>
         <w:t>read</w:t>
       </w:r>
       <w:proofErr w:type="spellEnd"/>
-      <w:r>
-        <w:t>().</w:t>
+      <w:proofErr w:type="gramEnd"/>
+      <w:r>
+        <w:t>(</w:t>
+      </w:r>
+      <w:proofErr w:type="gramStart"/>
+      <w:r>
+        <w:t>).</w:t>
       </w:r>
       <w:proofErr w:type="spellStart"/>
       <w:r>
         <w:t>decode</w:t>
       </w:r>
       <w:proofErr w:type="spellEnd"/>
+      <w:proofErr w:type="gramEnd"/>
       <w:r>
         <w:t>()</w:t>
       </w:r>
@@ -1224,10 +1292,12 @@
         <w:t xml:space="preserve"> = </w:t>
       </w:r>
       <w:proofErr w:type="spellStart"/>
+      <w:proofErr w:type="gramStart"/>
       <w:r>
         <w:t>csv.DictReader</w:t>
       </w:r>
       <w:proofErr w:type="spellEnd"/>
+      <w:proofErr w:type="gramEnd"/>
       <w:r>
         <w:t>(</w:t>
       </w:r>
@@ -1288,11 +1358,19 @@
       </w:r>
       <w:proofErr w:type="spellStart"/>
       <w:r>
-        <w:t>table.put_item</w:t>
-      </w:r>
-      <w:proofErr w:type="spellEnd"/>
-      <w:r>
-        <w:t>(Item=</w:t>
+        <w:t>table.put_</w:t>
+      </w:r>
+      <w:proofErr w:type="gramStart"/>
+      <w:r>
+        <w:t>item</w:t>
+      </w:r>
+      <w:proofErr w:type="spellEnd"/>
+      <w:r>
+        <w:t>(</w:t>
+      </w:r>
+      <w:proofErr w:type="gramEnd"/>
+      <w:r>
+        <w:t>Item=</w:t>
       </w:r>
       <w:proofErr w:type="spellStart"/>
       <w:r>
@@ -1306,7 +1384,7 @@
     <w:p>
       <w:r>
         <w:pict w14:anchorId="5262C91D">
-          <v:rect id="_x0000_i1082" style="width:0;height:1.5pt" o:hralign="center" o:hrstd="t" o:hr="t" fillcolor="#a0a0a0" stroked="f"/>
+          <v:rect id="_x0000_i1028" style="width:0;height:1.5pt" o:hralign="center" o:hrstd="t" o:hr="t" fillcolor="#a0a0a0" stroked="f"/>
         </w:pict>
       </w:r>
     </w:p>
@@ -1643,7 +1721,7 @@
     <w:p>
       <w:r>
         <w:pict w14:anchorId="32CA4FCD">
-          <v:rect id="_x0000_i1083" style="width:0;height:1.5pt" o:hralign="center" o:hrstd="t" o:hr="t" fillcolor="#a0a0a0" stroked="f"/>
+          <v:rect id="_x0000_i1029" style="width:0;height:1.5pt" o:hralign="center" o:hrstd="t" o:hr="t" fillcolor="#a0a0a0" stroked="f"/>
         </w:pict>
       </w:r>
     </w:p>
@@ -1966,7 +2044,7 @@
     <w:p>
       <w:r>
         <w:pict w14:anchorId="16644564">
-          <v:rect id="_x0000_i1084" style="width:0;height:1.5pt" o:hralign="center" o:hrstd="t" o:hr="t" fillcolor="#a0a0a0" stroked="f"/>
+          <v:rect id="_x0000_i1030" style="width:0;height:1.5pt" o:hralign="center" o:hrstd="t" o:hr="t" fillcolor="#a0a0a0" stroked="f"/>
         </w:pict>
       </w:r>
     </w:p>
@@ -2530,7 +2608,7 @@
     <w:p>
       <w:r>
         <w:pict w14:anchorId="1FC6BF9B">
-          <v:rect id="_x0000_i1085" style="width:0;height:1.5pt" o:hralign="center" o:hrstd="t" o:hr="t" fillcolor="#a0a0a0" stroked="f"/>
+          <v:rect id="_x0000_i1031" style="width:0;height:1.5pt" o:hralign="center" o:hrstd="t" o:hr="t" fillcolor="#a0a0a0" stroked="f"/>
         </w:pict>
       </w:r>
     </w:p>
@@ -2591,21 +2669,36 @@
         </w:numPr>
       </w:pPr>
       <w:r>
-        <w:t xml:space="preserve">IAM-Rollen: Lambda braucht s3:GetObject, </w:t>
-      </w:r>
-      <w:proofErr w:type="spellStart"/>
+        <w:t>IAM-Rollen: Lambda braucht s</w:t>
+      </w:r>
+      <w:proofErr w:type="gramStart"/>
+      <w:r>
+        <w:t>3:GetObject</w:t>
+      </w:r>
+      <w:proofErr w:type="gramEnd"/>
+      <w:r>
+        <w:t xml:space="preserve">, </w:t>
+      </w:r>
+      <w:proofErr w:type="spellStart"/>
+      <w:proofErr w:type="gramStart"/>
       <w:r>
         <w:t>dynamodb:PutItem</w:t>
       </w:r>
       <w:proofErr w:type="spellEnd"/>
+      <w:proofErr w:type="gramEnd"/>
       <w:r>
         <w:t xml:space="preserve"> oder </w:t>
       </w:r>
       <w:proofErr w:type="spellStart"/>
       <w:r>
-        <w:t>rds-data:ExecuteStatement</w:t>
-      </w:r>
-      <w:proofErr w:type="spellEnd"/>
+        <w:t>rds-</w:t>
+      </w:r>
+      <w:proofErr w:type="gramStart"/>
+      <w:r>
+        <w:t>data:ExecuteStatement</w:t>
+      </w:r>
+      <w:proofErr w:type="spellEnd"/>
+      <w:proofErr w:type="gramEnd"/>
       <w:r>
         <w:t xml:space="preserve"> je nach Ziel.</w:t>
       </w:r>
@@ -2613,7 +2706,7 @@
     <w:p>
       <w:r>
         <w:pict w14:anchorId="26B17294">
-          <v:rect id="_x0000_i1086" style="width:0;height:1.5pt" o:hralign="center" o:hrstd="t" o:hr="t" fillcolor="#a0a0a0" stroked="f"/>
+          <v:rect id="_x0000_i1032" style="width:0;height:1.5pt" o:hralign="center" o:hrstd="t" o:hr="t" fillcolor="#a0a0a0" stroked="f"/>
         </w:pict>
       </w:r>
     </w:p>
@@ -2691,7 +2784,15 @@
       </w:r>
       <w:proofErr w:type="spellEnd"/>
       <w:r>
-        <w:t xml:space="preserve"> Log-Auszug der Lambda → Power BI Dashboard aktualisieren (Screenshot).</w:t>
+        <w:t xml:space="preserve"> Log-Auszug </w:t>
+      </w:r>
+      <w:proofErr w:type="gramStart"/>
+      <w:r>
+        <w:t>der Lambda</w:t>
+      </w:r>
+      <w:proofErr w:type="gramEnd"/>
+      <w:r>
+        <w:t xml:space="preserve"> → Power BI Dashboard aktualisieren (Screenshot).</w:t>
       </w:r>
     </w:p>
     <w:p>
@@ -2708,7 +2809,7 @@
     <w:p>
       <w:r>
         <w:pict w14:anchorId="0085665F">
-          <v:rect id="_x0000_i1087" style="width:0;height:1.5pt" o:hralign="center" o:hrstd="t" o:hr="t" fillcolor="#a0a0a0" stroked="f"/>
+          <v:rect id="_x0000_i1033" style="width:0;height:1.5pt" o:hralign="center" o:hrstd="t" o:hr="t" fillcolor="#a0a0a0" stroked="f"/>
         </w:pict>
       </w:r>
     </w:p>
@@ -2894,7 +2995,7 @@
     <w:p>
       <w:r>
         <w:pict w14:anchorId="10BD79AF">
-          <v:rect id="_x0000_i1187" style="width:0;height:1.5pt" o:hralign="center" o:hrstd="t" o:hr="t" fillcolor="#a0a0a0" stroked="f"/>
+          <v:rect id="_x0000_i1034" style="width:0;height:1.5pt" o:hralign="center" o:hrstd="t" o:hr="t" fillcolor="#a0a0a0" stroked="f"/>
         </w:pict>
       </w:r>
     </w:p>
@@ -2945,7 +3046,7 @@
     <w:p>
       <w:r>
         <w:pict w14:anchorId="4FF1F6A8">
-          <v:rect id="_x0000_i1188" style="width:0;height:1.5pt" o:hralign="center" o:hrstd="t" o:hr="t" fillcolor="#a0a0a0" stroked="f"/>
+          <v:rect id="_x0000_i1035" style="width:0;height:1.5pt" o:hralign="center" o:hrstd="t" o:hr="t" fillcolor="#a0a0a0" stroked="f"/>
         </w:pict>
       </w:r>
     </w:p>
@@ -3109,7 +3210,7 @@
     <w:p>
       <w:r>
         <w:pict w14:anchorId="10905AD5">
-          <v:rect id="_x0000_i1189" style="width:0;height:1.5pt" o:hralign="center" o:hrstd="t" o:hr="t" fillcolor="#a0a0a0" stroked="f"/>
+          <v:rect id="_x0000_i1036" style="width:0;height:1.5pt" o:hralign="center" o:hrstd="t" o:hr="t" fillcolor="#a0a0a0" stroked="f"/>
         </w:pict>
       </w:r>
     </w:p>
@@ -3276,7 +3377,7 @@
     <w:p>
       <w:r>
         <w:pict w14:anchorId="0CF96204">
-          <v:rect id="_x0000_i1190" style="width:0;height:1.5pt" o:hralign="center" o:hrstd="t" o:hr="t" fillcolor="#a0a0a0" stroked="f"/>
+          <v:rect id="_x0000_i1037" style="width:0;height:1.5pt" o:hralign="center" o:hrstd="t" o:hr="t" fillcolor="#a0a0a0" stroked="f"/>
         </w:pict>
       </w:r>
     </w:p>
@@ -3389,7 +3490,7 @@
     <w:p>
       <w:r>
         <w:pict w14:anchorId="5631F59D">
-          <v:rect id="_x0000_i1191" style="width:0;height:1.5pt" o:hralign="center" o:hrstd="t" o:hr="t" fillcolor="#a0a0a0" stroked="f"/>
+          <v:rect id="_x0000_i1038" style="width:0;height:1.5pt" o:hralign="center" o:hrstd="t" o:hr="t" fillcolor="#a0a0a0" stroked="f"/>
         </w:pict>
       </w:r>
     </w:p>
@@ -3497,7 +3598,7 @@
     <w:p>
       <w:r>
         <w:pict w14:anchorId="55A870C9">
-          <v:rect id="_x0000_i1192" style="width:0;height:1.5pt" o:hralign="center" o:hrstd="t" o:hr="t" fillcolor="#a0a0a0" stroked="f"/>
+          <v:rect id="_x0000_i1039" style="width:0;height:1.5pt" o:hralign="center" o:hrstd="t" o:hr="t" fillcolor="#a0a0a0" stroked="f"/>
         </w:pict>
       </w:r>
     </w:p>
@@ -3610,7 +3711,7 @@
     <w:p>
       <w:r>
         <w:pict w14:anchorId="39FBA650">
-          <v:rect id="_x0000_i1193" style="width:0;height:1.5pt" o:hralign="center" o:hrstd="t" o:hr="t" fillcolor="#a0a0a0" stroked="f"/>
+          <v:rect id="_x0000_i1040" style="width:0;height:1.5pt" o:hralign="center" o:hrstd="t" o:hr="t" fillcolor="#a0a0a0" stroked="f"/>
         </w:pict>
       </w:r>
     </w:p>
@@ -3693,7 +3794,7 @@
     <w:p>
       <w:r>
         <w:pict w14:anchorId="062815FF">
-          <v:rect id="_x0000_i1194" style="width:0;height:1.5pt" o:hralign="center" o:hrstd="t" o:hr="t" fillcolor="#a0a0a0" stroked="f"/>
+          <v:rect id="_x0000_i1041" style="width:0;height:1.5pt" o:hralign="center" o:hrstd="t" o:hr="t" fillcolor="#a0a0a0" stroked="f"/>
         </w:pict>
       </w:r>
     </w:p>
@@ -3728,7 +3829,7 @@
     <w:p>
       <w:r>
         <w:pict w14:anchorId="4AE07D53">
-          <v:rect id="_x0000_i1195" style="width:0;height:1.5pt" o:hralign="center" o:hrstd="t" o:hr="t" fillcolor="#a0a0a0" stroked="f"/>
+          <v:rect id="_x0000_i1042" style="width:0;height:1.5pt" o:hralign="center" o:hrstd="t" o:hr="t" fillcolor="#a0a0a0" stroked="f"/>
         </w:pict>
       </w:r>
     </w:p>
@@ -3807,7 +3908,23 @@
           <w:b/>
           <w:bCs/>
         </w:rPr>
-        <w:t>Ja – wenn du AWS Lambda nutzt, musst du den Bereinigungscode selbst schreiben.</w:t>
+        <w:t xml:space="preserve">Ja – wenn du </w:t>
+      </w:r>
+      <w:proofErr w:type="gramStart"/>
+      <w:r>
+        <w:rPr>
+          <w:b/>
+          <w:bCs/>
+        </w:rPr>
+        <w:t>AWS Lambda</w:t>
+      </w:r>
+      <w:proofErr w:type="gramEnd"/>
+      <w:r>
+        <w:rPr>
+          <w:b/>
+          <w:bCs/>
+        </w:rPr>
+        <w:t xml:space="preserve"> nutzt, musst du den Bereinigungscode selbst schreiben.</w:t>
       </w:r>
       <w:r>
         <w:br/>
@@ -3832,7 +3949,7 @@
     <w:p>
       <w:r>
         <w:pict w14:anchorId="2134C101">
-          <v:rect id="_x0000_i1196" style="width:0;height:1.5pt" o:hralign="center" o:hrstd="t" o:hr="t" fillcolor="#a0a0a0" stroked="f"/>
+          <v:rect id="_x0000_i1043" style="width:0;height:1.5pt" o:hralign="center" o:hrstd="t" o:hr="t" fillcolor="#a0a0a0" stroked="f"/>
         </w:pict>
       </w:r>
     </w:p>
@@ -3856,12 +3973,33 @@
           <w:b/>
           <w:bCs/>
         </w:rPr>
-        <w:t xml:space="preserve"> Warum man bei AWS Lambda den Bereinigungs-Code selbst schreibt</w:t>
-      </w:r>
-    </w:p>
-    <w:p>
-      <w:r>
-        <w:t xml:space="preserve">AWS Lambda ist ein </w:t>
+        <w:t xml:space="preserve"> Warum man bei </w:t>
+      </w:r>
+      <w:proofErr w:type="gramStart"/>
+      <w:r>
+        <w:rPr>
+          <w:b/>
+          <w:bCs/>
+        </w:rPr>
+        <w:t>AWS Lambda</w:t>
+      </w:r>
+      <w:proofErr w:type="gramEnd"/>
+      <w:r>
+        <w:rPr>
+          <w:b/>
+          <w:bCs/>
+        </w:rPr>
+        <w:t xml:space="preserve"> den Bereinigungs-Code selbst schreibt</w:t>
+      </w:r>
+    </w:p>
+    <w:p>
+      <w:proofErr w:type="gramStart"/>
+      <w:r>
+        <w:t>AWS Lambda</w:t>
+      </w:r>
+      <w:proofErr w:type="gramEnd"/>
+      <w:r>
+        <w:t xml:space="preserve"> ist ein </w:t>
       </w:r>
       <w:proofErr w:type="spellStart"/>
       <w:r>
@@ -3993,7 +4131,7 @@
     <w:p>
       <w:r>
         <w:pict w14:anchorId="7FDD13C2">
-          <v:rect id="_x0000_i1197" style="width:0;height:1.5pt" o:hralign="center" o:hrstd="t" o:hr="t" fillcolor="#a0a0a0" stroked="f"/>
+          <v:rect id="_x0000_i1044" style="width:0;height:1.5pt" o:hralign="center" o:hrstd="t" o:hr="t" fillcolor="#a0a0a0" stroked="f"/>
         </w:pict>
       </w:r>
     </w:p>
@@ -4167,6 +4305,7 @@
         <w:t xml:space="preserve"> </w:t>
       </w:r>
       <w:proofErr w:type="spellStart"/>
+      <w:proofErr w:type="gramStart"/>
       <w:r>
         <w:t>Exception</w:t>
       </w:r>
@@ -4175,6 +4314,7 @@
         <w:t>(</w:t>
       </w:r>
       <w:proofErr w:type="spellStart"/>
+      <w:proofErr w:type="gramEnd"/>
       <w:r>
         <w:t>f"Fehlende</w:t>
       </w:r>
@@ -4245,7 +4385,15 @@
       </w:r>
       <w:proofErr w:type="spellEnd"/>
       <w:r>
-        <w:t xml:space="preserve"> = "%H:%M"</w:t>
+        <w:t xml:space="preserve"> = "%</w:t>
+      </w:r>
+      <w:proofErr w:type="gramStart"/>
+      <w:r>
+        <w:t>H:%</w:t>
+      </w:r>
+      <w:proofErr w:type="gramEnd"/>
+      <w:r>
+        <w:t>M"</w:t>
       </w:r>
     </w:p>
     <w:p>
@@ -4271,10 +4419,12 @@
         <w:t xml:space="preserve">    </w:t>
       </w:r>
       <w:proofErr w:type="spellStart"/>
+      <w:proofErr w:type="gramStart"/>
       <w:r>
         <w:t>datetime.strptime</w:t>
       </w:r>
       <w:proofErr w:type="spellEnd"/>
+      <w:proofErr w:type="gramEnd"/>
       <w:r>
         <w:t>(</w:t>
       </w:r>
@@ -4308,10 +4458,12 @@
         <w:t xml:space="preserve">    - </w:t>
       </w:r>
       <w:proofErr w:type="spellStart"/>
+      <w:proofErr w:type="gramStart"/>
       <w:r>
         <w:t>datetime.strptime</w:t>
       </w:r>
       <w:proofErr w:type="spellEnd"/>
+      <w:proofErr w:type="gramEnd"/>
       <w:r>
         <w:t>(</w:t>
       </w:r>
@@ -4341,6 +4493,7 @@
       </w:r>
     </w:p>
     <w:p>
+      <w:proofErr w:type="gramStart"/>
       <w:r>
         <w:t>).</w:t>
       </w:r>
@@ -4349,6 +4502,7 @@
         <w:t>seconds</w:t>
       </w:r>
       <w:proofErr w:type="spellEnd"/>
+      <w:proofErr w:type="gramEnd"/>
       <w:r>
         <w:t xml:space="preserve"> / 3600</w:t>
       </w:r>
@@ -4475,13 +4629,18 @@
       </w:r>
       <w:proofErr w:type="spellEnd"/>
       <w:r>
-        <w:t>"].</w:t>
+        <w:t>"</w:t>
+      </w:r>
+      <w:proofErr w:type="gramStart"/>
+      <w:r>
+        <w:t>].</w:t>
       </w:r>
       <w:proofErr w:type="spellStart"/>
       <w:r>
         <w:t>lower</w:t>
       </w:r>
       <w:proofErr w:type="spellEnd"/>
+      <w:proofErr w:type="gramEnd"/>
       <w:r>
         <w:t xml:space="preserve">(), </w:t>
       </w:r>
@@ -4511,7 +4670,7 @@
       <w:r>
         <w:lastRenderedPageBreak/>
         <w:pict w14:anchorId="5F4BF5DB">
-          <v:rect id="_x0000_i1198" style="width:0;height:1.5pt" o:hralign="center" o:hrstd="t" o:hr="t" fillcolor="#a0a0a0" stroked="f"/>
+          <v:rect id="_x0000_i1045" style="width:0;height:1.5pt" o:hralign="center" o:hrstd="t" o:hr="t" fillcolor="#a0a0a0" stroked="f"/>
         </w:pict>
       </w:r>
     </w:p>
@@ -4611,7 +4770,7 @@
     <w:p>
       <w:r>
         <w:pict w14:anchorId="0023C07C">
-          <v:rect id="_x0000_i1199" style="width:0;height:1.5pt" o:hralign="center" o:hrstd="t" o:hr="t" fillcolor="#a0a0a0" stroked="f"/>
+          <v:rect id="_x0000_i1046" style="width:0;height:1.5pt" o:hralign="center" o:hrstd="t" o:hr="t" fillcolor="#a0a0a0" stroked="f"/>
         </w:pict>
       </w:r>
     </w:p>
@@ -4746,7 +4905,7 @@
     <w:p>
       <w:r>
         <w:pict w14:anchorId="769BF410">
-          <v:rect id="_x0000_i1200" style="width:0;height:1.5pt" o:hralign="center" o:hrstd="t" o:hr="t" fillcolor="#a0a0a0" stroked="f"/>
+          <v:rect id="_x0000_i1047" style="width:0;height:1.5pt" o:hralign="center" o:hrstd="t" o:hr="t" fillcolor="#a0a0a0" stroked="f"/>
         </w:pict>
       </w:r>
     </w:p>
@@ -4915,7 +5074,7 @@
     <w:p>
       <w:r>
         <w:pict w14:anchorId="57EF11A8">
-          <v:rect id="_x0000_i1201" style="width:0;height:1.5pt" o:hralign="center" o:hrstd="t" o:hr="t" fillcolor="#a0a0a0" stroked="f"/>
+          <v:rect id="_x0000_i1048" style="width:0;height:1.5pt" o:hralign="center" o:hrstd="t" o:hr="t" fillcolor="#a0a0a0" stroked="f"/>
         </w:pict>
       </w:r>
     </w:p>
@@ -5029,6 +5188,361 @@
         <w:t>, die exakt zu deiner Zeiterfassung passt (CSV rein → validiert → Dauer berechnet → S3 „clean/“ schreibt).</w:t>
       </w:r>
     </w:p>
+    <w:p/>
+    <w:p>
+      <w:pPr>
+        <w:pStyle w:val="berschrift2"/>
+      </w:pPr>
+      <w:r>
+        <w:t xml:space="preserve">Fall: Ich habe heute meine neue Zeit in </w:t>
+      </w:r>
+      <w:proofErr w:type="spellStart"/>
+      <w:r>
+        <w:t>excel</w:t>
+      </w:r>
+      <w:proofErr w:type="spellEnd"/>
+      <w:r>
+        <w:t xml:space="preserve"> eingetragen. Diese Excel </w:t>
+      </w:r>
+      <w:proofErr w:type="spellStart"/>
+      <w:r>
+        <w:t>tablle</w:t>
+      </w:r>
+      <w:proofErr w:type="spellEnd"/>
+      <w:r>
+        <w:t xml:space="preserve"> ist in S3 AWS vorher hinzugefügt/geladen. Nach der Änderung ist die neue </w:t>
+      </w:r>
+      <w:proofErr w:type="spellStart"/>
+      <w:r>
+        <w:t>eintrag</w:t>
+      </w:r>
+      <w:proofErr w:type="spellEnd"/>
+      <w:r>
+        <w:t xml:space="preserve"> nicht drin. Ist es korrekt?</w:t>
+      </w:r>
+    </w:p>
+    <w:p>
+      <w:pPr>
+        <w:rPr>
+          <w:b/>
+          <w:bCs/>
+        </w:rPr>
+      </w:pPr>
+      <w:r>
+        <w:rPr>
+          <w:b/>
+          <w:bCs/>
+        </w:rPr>
+        <w:t>ChatGPT:</w:t>
+      </w:r>
+    </w:p>
+    <w:p>
+      <w:r>
+        <w:t xml:space="preserve">Kurzantwort: </w:t>
+      </w:r>
+      <w:r>
+        <w:rPr>
+          <w:b/>
+          <w:bCs/>
+        </w:rPr>
+        <w:t>Ja, das ist korrekt – S3 aktualisiert Dateien nicht automatisch.</w:t>
+      </w:r>
+    </w:p>
+    <w:p>
+      <w:r>
+        <w:t>Hier ist die Erklärung:</w:t>
+      </w:r>
+    </w:p>
+    <w:p/>
+    <w:p/>
+    <w:p>
+      <w:pPr>
+        <w:rPr>
+          <w:b/>
+          <w:bCs/>
+        </w:rPr>
+      </w:pPr>
+      <w:r>
+        <w:rPr>
+          <w:b/>
+          <w:bCs/>
+        </w:rPr>
+        <w:t xml:space="preserve">Möglichkeit 2 — </w:t>
+      </w:r>
+      <w:proofErr w:type="spellStart"/>
+      <w:r>
+        <w:rPr>
+          <w:b/>
+          <w:bCs/>
+        </w:rPr>
+        <w:t>Streamlit</w:t>
+      </w:r>
+      <w:proofErr w:type="spellEnd"/>
+      <w:r>
+        <w:rPr>
+          <w:b/>
+          <w:bCs/>
+        </w:rPr>
+        <w:t xml:space="preserve"> automatisiert nach S3 speichern</w:t>
+      </w:r>
+    </w:p>
+    <w:p>
+      <w:r>
+        <w:t xml:space="preserve">Wenn du deine Zeitdaten in </w:t>
+      </w:r>
+      <w:proofErr w:type="spellStart"/>
+      <w:r>
+        <w:t>Streamlit</w:t>
+      </w:r>
+      <w:proofErr w:type="spellEnd"/>
+      <w:r>
+        <w:t xml:space="preserve"> eingibst und als CSV/XLSX speicherst:</w:t>
+      </w:r>
+    </w:p>
+    <w:p>
+      <w:pPr>
+        <w:rPr>
+          <w:b/>
+          <w:bCs/>
+        </w:rPr>
+      </w:pPr>
+      <w:r>
+        <w:rPr>
+          <w:rFonts w:ascii="Segoe UI Emoji" w:hAnsi="Segoe UI Emoji" w:cs="Segoe UI Emoji"/>
+          <w:b/>
+          <w:bCs/>
+        </w:rPr>
+        <w:t>📌</w:t>
+      </w:r>
+      <w:r>
+        <w:rPr>
+          <w:b/>
+          <w:bCs/>
+        </w:rPr>
+        <w:t xml:space="preserve"> Beim Speichern direkt in S3 schreiben</w:t>
+      </w:r>
+    </w:p>
+    <w:p>
+      <w:proofErr w:type="spellStart"/>
+      <w:r>
+        <w:t>import</w:t>
+      </w:r>
+      <w:proofErr w:type="spellEnd"/>
+      <w:r>
+        <w:t xml:space="preserve"> boto3</w:t>
+      </w:r>
+    </w:p>
+    <w:p>
+      <w:proofErr w:type="spellStart"/>
+      <w:r>
+        <w:t>import</w:t>
+      </w:r>
+      <w:proofErr w:type="spellEnd"/>
+      <w:r>
+        <w:t xml:space="preserve"> </w:t>
+      </w:r>
+      <w:proofErr w:type="spellStart"/>
+      <w:r>
+        <w:t>pandas</w:t>
+      </w:r>
+      <w:proofErr w:type="spellEnd"/>
+      <w:r>
+        <w:t xml:space="preserve"> </w:t>
+      </w:r>
+      <w:proofErr w:type="spellStart"/>
+      <w:r>
+        <w:t>as</w:t>
+      </w:r>
+      <w:proofErr w:type="spellEnd"/>
+      <w:r>
+        <w:t xml:space="preserve"> </w:t>
+      </w:r>
+      <w:proofErr w:type="spellStart"/>
+      <w:r>
+        <w:t>pd</w:t>
+      </w:r>
+      <w:proofErr w:type="spellEnd"/>
+    </w:p>
+    <w:p/>
+    <w:p>
+      <w:r>
+        <w:t>s3 = boto3.client("s3")</w:t>
+      </w:r>
+    </w:p>
+    <w:p/>
+    <w:p>
+      <w:proofErr w:type="spellStart"/>
+      <w:r>
+        <w:t>def</w:t>
+      </w:r>
+      <w:proofErr w:type="spellEnd"/>
+      <w:r>
+        <w:t xml:space="preserve"> save_to_s3(</w:t>
+      </w:r>
+      <w:proofErr w:type="spellStart"/>
+      <w:r>
+        <w:t>df</w:t>
+      </w:r>
+      <w:proofErr w:type="spellEnd"/>
+      <w:r>
+        <w:t xml:space="preserve">, </w:t>
+      </w:r>
+      <w:proofErr w:type="spellStart"/>
+      <w:r>
+        <w:t>file_key</w:t>
+      </w:r>
+      <w:proofErr w:type="spellEnd"/>
+      <w:r>
+        <w:t>):</w:t>
+      </w:r>
+    </w:p>
+    <w:p>
+      <w:r>
+        <w:lastRenderedPageBreak/>
+        <w:t xml:space="preserve">    </w:t>
+      </w:r>
+      <w:proofErr w:type="spellStart"/>
+      <w:r>
+        <w:t>csv_bytes</w:t>
+      </w:r>
+      <w:proofErr w:type="spellEnd"/>
+      <w:r>
+        <w:t xml:space="preserve"> = </w:t>
+      </w:r>
+      <w:proofErr w:type="spellStart"/>
+      <w:r>
+        <w:t>df.to_csv</w:t>
+      </w:r>
+      <w:proofErr w:type="spellEnd"/>
+      <w:r>
+        <w:t>(</w:t>
+      </w:r>
+      <w:proofErr w:type="spellStart"/>
+      <w:r>
+        <w:t>index</w:t>
+      </w:r>
+      <w:proofErr w:type="spellEnd"/>
+      <w:r>
+        <w:t>=</w:t>
+      </w:r>
+      <w:proofErr w:type="spellStart"/>
+      <w:r>
+        <w:t>False</w:t>
+      </w:r>
+      <w:proofErr w:type="spellEnd"/>
+      <w:proofErr w:type="gramStart"/>
+      <w:r>
+        <w:t>).</w:t>
+      </w:r>
+      <w:proofErr w:type="spellStart"/>
+      <w:r>
+        <w:t>encode</w:t>
+      </w:r>
+      <w:proofErr w:type="spellEnd"/>
+      <w:proofErr w:type="gramEnd"/>
+      <w:r>
+        <w:t>("utf-8")</w:t>
+      </w:r>
+    </w:p>
+    <w:p>
+      <w:r>
+        <w:t xml:space="preserve">    s3.put_</w:t>
+      </w:r>
+      <w:proofErr w:type="gramStart"/>
+      <w:r>
+        <w:t>object(</w:t>
+      </w:r>
+      <w:proofErr w:type="spellStart"/>
+      <w:proofErr w:type="gramEnd"/>
+      <w:r>
+        <w:t>Bucket</w:t>
+      </w:r>
+      <w:proofErr w:type="spellEnd"/>
+      <w:r>
+        <w:t>="dein-</w:t>
+      </w:r>
+      <w:proofErr w:type="spellStart"/>
+      <w:r>
+        <w:t>bucket</w:t>
+      </w:r>
+      <w:proofErr w:type="spellEnd"/>
+      <w:r>
+        <w:t>", Key=</w:t>
+      </w:r>
+      <w:proofErr w:type="spellStart"/>
+      <w:r>
+        <w:t>file_key</w:t>
+      </w:r>
+      <w:proofErr w:type="spellEnd"/>
+      <w:r>
+        <w:t>, Body=</w:t>
+      </w:r>
+      <w:proofErr w:type="spellStart"/>
+      <w:r>
+        <w:t>csv_bytes</w:t>
+      </w:r>
+      <w:proofErr w:type="spellEnd"/>
+      <w:r>
+        <w:t>)</w:t>
+      </w:r>
+    </w:p>
+    <w:p>
+      <w:r>
+        <w:t>Du rufst dann z. B. auf:</w:t>
+      </w:r>
+    </w:p>
+    <w:p>
+      <w:r>
+        <w:t>save_to_s3(</w:t>
+      </w:r>
+      <w:proofErr w:type="spellStart"/>
+      <w:r>
+        <w:t>df</w:t>
+      </w:r>
+      <w:proofErr w:type="spellEnd"/>
+      <w:r>
+        <w:t>, "time-</w:t>
+      </w:r>
+      <w:proofErr w:type="spellStart"/>
+      <w:r>
+        <w:t>data</w:t>
+      </w:r>
+      <w:proofErr w:type="spellEnd"/>
+      <w:r>
+        <w:t>/latest.csv")</w:t>
+      </w:r>
+    </w:p>
+    <w:p>
+      <w:r>
+        <w:rPr>
+          <w:rFonts w:ascii="Segoe UI Symbol" w:hAnsi="Segoe UI Symbol" w:cs="Segoe UI Symbol"/>
+        </w:rPr>
+        <w:t>✔</w:t>
+      </w:r>
+      <w:r>
+        <w:t xml:space="preserve"> </w:t>
+      </w:r>
+      <w:r>
+        <w:rPr>
+          <w:b/>
+          <w:bCs/>
+        </w:rPr>
+        <w:t>Keine lokale Datei mehr nötig</w:t>
+      </w:r>
+      <w:r>
+        <w:br/>
+      </w:r>
+      <w:r>
+        <w:rPr>
+          <w:rFonts w:ascii="Segoe UI Symbol" w:hAnsi="Segoe UI Symbol" w:cs="Segoe UI Symbol"/>
+        </w:rPr>
+        <w:t>✔</w:t>
+      </w:r>
+      <w:r>
+        <w:t xml:space="preserve"> Immer automatisch aktuell in S3</w:t>
+      </w:r>
+    </w:p>
+    <w:p/>
     <w:p/>
     <w:p/>
     <w:sectPr>
@@ -8042,7 +8556,6 @@
     <w:next w:val="Standard"/>
     <w:link w:val="berschrift2Zchn"/>
     <w:uiPriority w:val="9"/>
-    <w:semiHidden/>
     <w:unhideWhenUsed/>
     <w:qFormat/>
     <w:rsid w:val="00680526"/>
@@ -8258,7 +8771,6 @@
     <w:basedOn w:val="Absatz-Standardschriftart"/>
     <w:link w:val="berschrift2"/>
     <w:uiPriority w:val="9"/>
-    <w:semiHidden/>
     <w:rsid w:val="00680526"/>
     <w:rPr>
       <w:rFonts w:asciiTheme="majorHAnsi" w:eastAsiaTheme="majorEastAsia" w:hAnsiTheme="majorHAnsi" w:cstheme="majorBidi"/>
